--- a/第一周/7.2练习.docx
+++ b/第一周/7.2练习.docx
@@ -3,6 +3,7 @@
 <w:document xmlns:wpc="http://schemas.microsoft.com/office/word/2010/wordprocessingCanvas" xmlns:cx="http://schemas.microsoft.com/office/drawing/2014/chartex" xmlns:cx1="http://schemas.microsoft.com/office/drawing/2015/9/8/chartex" xmlns:mc="http://schemas.openxmlformats.org/markup-compatibility/2006" xmlns:o="urn:schemas-microsoft-com:office:office" xmlns:r="http://schemas.openxmlformats.org/officeDocument/2006/relationships" xmlns:m="http://schemas.openxmlformats.org/officeDocument/2006/math" xmlns:v="urn:schemas-microsoft-com:vml" xmlns:wp14="http://schemas.microsoft.com/office/word/2010/wordprocessingDrawing" xmlns:wp="http://schemas.openxmlformats.org/drawingml/2006/wordprocessingDrawing" xmlns:w10="urn:schemas-microsoft-com:office:word" xmlns:w="http://schemas.openxmlformats.org/wordprocessingml/2006/main" xmlns:w14="http://schemas.microsoft.com/office/word/2010/wordml" xmlns:w15="http://schemas.microsoft.com/office/word/2012/wordml" xmlns:w16se="http://schemas.microsoft.com/office/word/2015/wordml/symex" xmlns:wpg="http://schemas.microsoft.com/office/word/2010/wordprocessingGroup" xmlns:wpi="http://schemas.microsoft.com/office/word/2010/wordprocessingInk" xmlns:wne="http://schemas.microsoft.com/office/word/2006/wordml" xmlns:wps="http://schemas.microsoft.com/office/word/2010/wordprocessingShape" mc:Ignorable="w14 w15 w16se wp14">
   <w:body>
     <w:p>
+      <w:bookmarkStart w:id="0" w:name="_GoBack"/>
       <w:r>
         <w:t>1.</w:t>
       </w:r>
@@ -18,8 +19,6 @@
         </w:rPr>
         <w:t>B</w:t>
       </w:r>
-      <w:bookmarkStart w:id="0" w:name="_GoBack"/>
-      <w:bookmarkEnd w:id="0"/>
     </w:p>
     <w:p>
       <w:pPr>
@@ -88,10 +87,7 @@
         <w:t>根据图片中的神经网络选择正确选项：</w:t>
       </w:r>
       <w:r>
-        <w:rPr>
-          <w:rFonts w:hint="eastAsia"/>
-        </w:rPr>
-        <w:t>A</w:t>
+        <w:t>D</w:t>
       </w:r>
     </w:p>
     <w:p>
@@ -1136,6 +1132,7 @@
           </wp:inline>
         </w:drawing>
       </w:r>
+      <w:bookmarkEnd w:id="0"/>
     </w:p>
     <w:sectPr>
       <w:pgSz w:w="11906" w:h="16838"/>

--- a/第一周/7.2练习.docx
+++ b/第一周/7.2练习.docx
@@ -3,7 +3,6 @@
 <w:document xmlns:wpc="http://schemas.microsoft.com/office/word/2010/wordprocessingCanvas" xmlns:cx="http://schemas.microsoft.com/office/drawing/2014/chartex" xmlns:cx1="http://schemas.microsoft.com/office/drawing/2015/9/8/chartex" xmlns:mc="http://schemas.openxmlformats.org/markup-compatibility/2006" xmlns:o="urn:schemas-microsoft-com:office:office" xmlns:r="http://schemas.openxmlformats.org/officeDocument/2006/relationships" xmlns:m="http://schemas.openxmlformats.org/officeDocument/2006/math" xmlns:v="urn:schemas-microsoft-com:vml" xmlns:wp14="http://schemas.microsoft.com/office/word/2010/wordprocessingDrawing" xmlns:wp="http://schemas.openxmlformats.org/drawingml/2006/wordprocessingDrawing" xmlns:w10="urn:schemas-microsoft-com:office:word" xmlns:w="http://schemas.openxmlformats.org/wordprocessingml/2006/main" xmlns:w14="http://schemas.microsoft.com/office/word/2010/wordml" xmlns:w15="http://schemas.microsoft.com/office/word/2012/wordml" xmlns:w16se="http://schemas.microsoft.com/office/word/2015/wordml/symex" xmlns:wpg="http://schemas.microsoft.com/office/word/2010/wordprocessingGroup" xmlns:wpi="http://schemas.microsoft.com/office/word/2010/wordprocessingInk" xmlns:wne="http://schemas.microsoft.com/office/word/2006/wordml" xmlns:wps="http://schemas.microsoft.com/office/word/2010/wordprocessingShape" mc:Ignorable="w14 w15 w16se wp14">
   <w:body>
     <w:p>
-      <w:bookmarkStart w:id="0" w:name="_GoBack"/>
       <w:r>
         <w:t>1.</w:t>
       </w:r>
@@ -87,7 +86,10 @@
         <w:t>根据图片中的神经网络选择正确选项：</w:t>
       </w:r>
       <w:r>
-        <w:t>D</w:t>
+        <w:rPr>
+          <w:rFonts w:hint="eastAsia"/>
+        </w:rPr>
+        <w:t>A</w:t>
       </w:r>
     </w:p>
     <w:p>
@@ -1074,8 +1076,10 @@
         <w:rPr>
           <w:rFonts w:hint="eastAsia"/>
         </w:rPr>
-        <w:t>C</w:t>
-      </w:r>
+        <w:t>D</w:t>
+      </w:r>
+      <w:bookmarkStart w:id="0" w:name="_GoBack"/>
+      <w:bookmarkEnd w:id="0"/>
     </w:p>
     <w:p>
       <w:r>
@@ -1132,7 +1136,6 @@
           </wp:inline>
         </w:drawing>
       </w:r>
-      <w:bookmarkEnd w:id="0"/>
     </w:p>
     <w:sectPr>
       <w:pgSz w:w="11906" w:h="16838"/>
